--- a/Padrões Adotados/Regras de Verificação e Análise de Requisitos.docx
+++ b/Padrões Adotados/Regras de Verificação e Análise de Requisitos.docx
@@ -45,6 +45,1870 @@
         </w:numPr>
         <w:jc w:val="both"/>
       </w:pPr>
+      <w:r>
+        <w:t>Nome do Requisito</w:t>
+      </w:r>
+    </w:p>
+    <w:p>
+      <w:pPr>
+        <w:pStyle w:val="PargrafodaLista"/>
+        <w:numPr>
+          <w:ilvl w:val="0"/>
+          <w:numId w:val="1"/>
+        </w:numPr>
+        <w:jc w:val="both"/>
+      </w:pPr>
+      <w:r>
+        <w:t>Atores</w:t>
+      </w:r>
+    </w:p>
+    <w:p>
+      <w:pPr>
+        <w:pStyle w:val="PargrafodaLista"/>
+        <w:numPr>
+          <w:ilvl w:val="0"/>
+          <w:numId w:val="1"/>
+        </w:numPr>
+        <w:jc w:val="both"/>
+      </w:pPr>
+      <w:r>
+        <w:t>Prioridade</w:t>
+      </w:r>
+    </w:p>
+    <w:p>
+      <w:pPr>
+        <w:pStyle w:val="PargrafodaLista"/>
+        <w:numPr>
+          <w:ilvl w:val="0"/>
+          <w:numId w:val="1"/>
+        </w:numPr>
+        <w:jc w:val="both"/>
+      </w:pPr>
+      <w:r>
+        <w:t>Resumo</w:t>
+      </w:r>
+    </w:p>
+    <w:p>
+      <w:pPr>
+        <w:pStyle w:val="PargrafodaLista"/>
+        <w:numPr>
+          <w:ilvl w:val="0"/>
+          <w:numId w:val="1"/>
+        </w:numPr>
+        <w:jc w:val="both"/>
+      </w:pPr>
+      <w:r>
+        <w:t>Pré-condição</w:t>
+      </w:r>
+    </w:p>
+    <w:p>
+      <w:pPr>
+        <w:pStyle w:val="PargrafodaLista"/>
+        <w:numPr>
+          <w:ilvl w:val="0"/>
+          <w:numId w:val="1"/>
+        </w:numPr>
+        <w:jc w:val="both"/>
+      </w:pPr>
+      <w:r>
+        <w:t>Pós-condição</w:t>
+      </w:r>
+    </w:p>
+    <w:p>
+      <w:pPr>
+        <w:pStyle w:val="PargrafodaLista"/>
+        <w:numPr>
+          <w:ilvl w:val="0"/>
+          <w:numId w:val="1"/>
+        </w:numPr>
+        <w:jc w:val="both"/>
+      </w:pPr>
+      <w:r>
+        <w:t>Fluxo principal</w:t>
+      </w:r>
+    </w:p>
+    <w:p>
+      <w:pPr>
+        <w:pStyle w:val="PargrafodaLista"/>
+        <w:numPr>
+          <w:ilvl w:val="0"/>
+          <w:numId w:val="1"/>
+        </w:numPr>
+        <w:jc w:val="both"/>
+      </w:pPr>
+      <w:r>
+        <w:t>Fluxo alternativo</w:t>
+      </w:r>
+    </w:p>
+    <w:p>
+      <w:pPr>
+        <w:pStyle w:val="PargrafodaLista"/>
+        <w:jc w:val="both"/>
+      </w:pPr>
+    </w:p>
+    <w:p>
+      <w:pPr>
+        <w:jc w:val="both"/>
+        <w:rPr>
+          <w:b/>
+          <w:bCs/>
+          <w:u w:val="single"/>
+        </w:rPr>
+      </w:pPr>
+      <w:r>
+        <w:rPr>
+          <w:b/>
+          <w:bCs/>
+        </w:rPr>
+        <w:t xml:space="preserve">Exemplo: </w:t>
+      </w:r>
+    </w:p>
+    <w:tbl>
+      <w:tblPr>
+        <w:tblpPr w:leftFromText="141" w:rightFromText="141" w:vertAnchor="text" w:horzAnchor="margin" w:tblpXSpec="center" w:tblpY="211"/>
+        <w:tblW w:w="10927" w:type="dxa"/>
+        <w:tblCellMar>
+          <w:left w:w="0" w:type="dxa"/>
+          <w:right w:w="0" w:type="dxa"/>
+        </w:tblCellMar>
+        <w:tblLook w:val="0420" w:firstRow="1" w:lastRow="0" w:firstColumn="0" w:lastColumn="0" w:noHBand="0" w:noVBand="1"/>
+      </w:tblPr>
+      <w:tblGrid>
+        <w:gridCol w:w="1945"/>
+        <w:gridCol w:w="3561"/>
+        <w:gridCol w:w="5421"/>
+      </w:tblGrid>
+      <w:tr>
+        <w:trPr>
+          <w:trHeight w:val="442"/>
+        </w:trPr>
+        <w:tc>
+          <w:tcPr>
+            <w:tcW w:w="1945" w:type="dxa"/>
+            <w:tcBorders>
+              <w:top w:val="single" w:sz="8" w:space="0" w:color="FFFFFF"/>
+              <w:left w:val="single" w:sz="8" w:space="0" w:color="FFFFFF"/>
+              <w:bottom w:val="single" w:sz="24" w:space="0" w:color="FFFFFF"/>
+              <w:right w:val="single" w:sz="8" w:space="0" w:color="FFFFFF"/>
+            </w:tcBorders>
+            <w:shd w:val="clear" w:color="auto" w:fill="5FA534"/>
+            <w:tcMar>
+              <w:top w:w="72" w:type="dxa"/>
+              <w:left w:w="144" w:type="dxa"/>
+              <w:bottom w:w="72" w:type="dxa"/>
+              <w:right w:w="144" w:type="dxa"/>
+            </w:tcMar>
+            <w:hideMark/>
+          </w:tcPr>
+          <w:p>
+            <w:pPr>
+              <w:tabs>
+                <w:tab w:val="left" w:pos="916"/>
+                <w:tab w:val="left" w:pos="1832"/>
+                <w:tab w:val="left" w:pos="2748"/>
+                <w:tab w:val="left" w:pos="3664"/>
+                <w:tab w:val="left" w:pos="4580"/>
+                <w:tab w:val="left" w:pos="5496"/>
+                <w:tab w:val="left" w:pos="6412"/>
+                <w:tab w:val="left" w:pos="7328"/>
+                <w:tab w:val="left" w:pos="8244"/>
+                <w:tab w:val="left" w:pos="9160"/>
+                <w:tab w:val="left" w:pos="10076"/>
+                <w:tab w:val="left" w:pos="10992"/>
+                <w:tab w:val="left" w:pos="11908"/>
+                <w:tab w:val="left" w:pos="12824"/>
+                <w:tab w:val="left" w:pos="13740"/>
+                <w:tab w:val="left" w:pos="14656"/>
+              </w:tabs>
+              <w:spacing w:after="0" w:line="240" w:lineRule="auto"/>
+              <w:rPr>
+                <w:rFonts w:ascii="Times New Roman" w:hAnsi="Times New Roman" w:cs="Times New Roman"/>
+                <w:sz w:val="28"/>
+                <w:szCs w:val="28"/>
+              </w:rPr>
+            </w:pPr>
+            <w:r>
+              <w:rPr>
+                <w:rFonts w:ascii="Times New Roman" w:hAnsi="Times New Roman" w:cs="Times New Roman"/>
+                <w:sz w:val="28"/>
+                <w:szCs w:val="28"/>
+              </w:rPr>
+              <w:t>RF0</w:t>
+            </w:r>
+            <w:r>
+              <w:rPr>
+                <w:rFonts w:ascii="Times New Roman" w:hAnsi="Times New Roman" w:cs="Times New Roman"/>
+                <w:sz w:val="28"/>
+                <w:szCs w:val="28"/>
+              </w:rPr>
+              <w:t>0</w:t>
+            </w:r>
+            <w:r>
+              <w:rPr>
+                <w:rFonts w:ascii="Times New Roman" w:hAnsi="Times New Roman" w:cs="Times New Roman"/>
+                <w:sz w:val="28"/>
+                <w:szCs w:val="28"/>
+              </w:rPr>
+              <w:t>1</w:t>
+            </w:r>
+          </w:p>
+        </w:tc>
+        <w:tc>
+          <w:tcPr>
+            <w:tcW w:w="8982" w:type="dxa"/>
+            <w:gridSpan w:val="2"/>
+            <w:tcBorders>
+              <w:top w:val="single" w:sz="8" w:space="0" w:color="FFFFFF"/>
+              <w:left w:val="single" w:sz="8" w:space="0" w:color="FFFFFF"/>
+              <w:bottom w:val="single" w:sz="24" w:space="0" w:color="FFFFFF"/>
+              <w:right w:val="single" w:sz="8" w:space="0" w:color="FFFFFF"/>
+            </w:tcBorders>
+            <w:shd w:val="clear" w:color="auto" w:fill="5FA534"/>
+            <w:tcMar>
+              <w:top w:w="72" w:type="dxa"/>
+              <w:left w:w="144" w:type="dxa"/>
+              <w:bottom w:w="72" w:type="dxa"/>
+              <w:right w:w="144" w:type="dxa"/>
+            </w:tcMar>
+            <w:hideMark/>
+          </w:tcPr>
+          <w:p>
+            <w:pPr>
+              <w:tabs>
+                <w:tab w:val="left" w:pos="916"/>
+                <w:tab w:val="left" w:pos="1832"/>
+                <w:tab w:val="left" w:pos="2748"/>
+                <w:tab w:val="left" w:pos="3664"/>
+                <w:tab w:val="left" w:pos="4580"/>
+                <w:tab w:val="left" w:pos="5496"/>
+                <w:tab w:val="left" w:pos="6412"/>
+                <w:tab w:val="left" w:pos="7328"/>
+                <w:tab w:val="left" w:pos="8244"/>
+                <w:tab w:val="left" w:pos="9160"/>
+                <w:tab w:val="left" w:pos="10076"/>
+                <w:tab w:val="left" w:pos="10992"/>
+                <w:tab w:val="left" w:pos="11908"/>
+                <w:tab w:val="left" w:pos="12824"/>
+                <w:tab w:val="left" w:pos="13740"/>
+                <w:tab w:val="left" w:pos="14656"/>
+              </w:tabs>
+              <w:spacing w:after="0" w:line="240" w:lineRule="auto"/>
+              <w:rPr>
+                <w:rFonts w:ascii="Times New Roman" w:hAnsi="Times New Roman" w:cs="Times New Roman"/>
+                <w:sz w:val="28"/>
+                <w:szCs w:val="28"/>
+              </w:rPr>
+            </w:pPr>
+          </w:p>
+        </w:tc>
+      </w:tr>
+      <w:tr>
+        <w:trPr>
+          <w:trHeight w:val="343"/>
+        </w:trPr>
+        <w:tc>
+          <w:tcPr>
+            <w:tcW w:w="1945" w:type="dxa"/>
+            <w:tcBorders>
+              <w:top w:val="single" w:sz="24" w:space="0" w:color="FFFFFF"/>
+              <w:left w:val="single" w:sz="8" w:space="0" w:color="FFFFFF"/>
+              <w:bottom w:val="single" w:sz="8" w:space="0" w:color="FFFFFF"/>
+              <w:right w:val="single" w:sz="8" w:space="0" w:color="FFFFFF"/>
+            </w:tcBorders>
+            <w:shd w:val="clear" w:color="auto" w:fill="D2E1CD"/>
+            <w:tcMar>
+              <w:top w:w="72" w:type="dxa"/>
+              <w:left w:w="144" w:type="dxa"/>
+              <w:bottom w:w="72" w:type="dxa"/>
+              <w:right w:w="144" w:type="dxa"/>
+            </w:tcMar>
+            <w:hideMark/>
+          </w:tcPr>
+          <w:p>
+            <w:pPr>
+              <w:tabs>
+                <w:tab w:val="left" w:pos="916"/>
+                <w:tab w:val="left" w:pos="1832"/>
+                <w:tab w:val="left" w:pos="2748"/>
+                <w:tab w:val="left" w:pos="3664"/>
+                <w:tab w:val="left" w:pos="4580"/>
+                <w:tab w:val="left" w:pos="5496"/>
+                <w:tab w:val="left" w:pos="6412"/>
+                <w:tab w:val="left" w:pos="7328"/>
+                <w:tab w:val="left" w:pos="8244"/>
+                <w:tab w:val="left" w:pos="9160"/>
+                <w:tab w:val="left" w:pos="10076"/>
+                <w:tab w:val="left" w:pos="10992"/>
+                <w:tab w:val="left" w:pos="11908"/>
+                <w:tab w:val="left" w:pos="12824"/>
+                <w:tab w:val="left" w:pos="13740"/>
+                <w:tab w:val="left" w:pos="14656"/>
+              </w:tabs>
+              <w:spacing w:after="0" w:line="240" w:lineRule="auto"/>
+              <w:rPr>
+                <w:rFonts w:ascii="Times New Roman" w:hAnsi="Times New Roman" w:cs="Times New Roman"/>
+                <w:sz w:val="24"/>
+                <w:szCs w:val="24"/>
+              </w:rPr>
+            </w:pPr>
+            <w:r>
+              <w:rPr>
+                <w:rFonts w:ascii="Times New Roman" w:hAnsi="Times New Roman" w:cs="Times New Roman"/>
+                <w:sz w:val="24"/>
+                <w:szCs w:val="24"/>
+              </w:rPr>
+              <w:t xml:space="preserve">Nome do </w:t>
+            </w:r>
+            <w:r>
+              <w:rPr>
+                <w:rFonts w:ascii="Times New Roman" w:hAnsi="Times New Roman" w:cs="Times New Roman"/>
+                <w:sz w:val="24"/>
+                <w:szCs w:val="24"/>
+              </w:rPr>
+              <w:t>Requisito:</w:t>
+            </w:r>
+          </w:p>
+        </w:tc>
+        <w:tc>
+          <w:tcPr>
+            <w:tcW w:w="8982" w:type="dxa"/>
+            <w:gridSpan w:val="2"/>
+            <w:tcBorders>
+              <w:top w:val="single" w:sz="24" w:space="0" w:color="FFFFFF"/>
+              <w:left w:val="single" w:sz="8" w:space="0" w:color="FFFFFF"/>
+              <w:bottom w:val="single" w:sz="8" w:space="0" w:color="FFFFFF"/>
+              <w:right w:val="single" w:sz="8" w:space="0" w:color="FFFFFF"/>
+            </w:tcBorders>
+            <w:shd w:val="clear" w:color="auto" w:fill="D2E1CD"/>
+            <w:tcMar>
+              <w:top w:w="72" w:type="dxa"/>
+              <w:left w:w="144" w:type="dxa"/>
+              <w:bottom w:w="72" w:type="dxa"/>
+              <w:right w:w="144" w:type="dxa"/>
+            </w:tcMar>
+            <w:hideMark/>
+          </w:tcPr>
+          <w:p>
+            <w:pPr>
+              <w:tabs>
+                <w:tab w:val="left" w:pos="916"/>
+                <w:tab w:val="left" w:pos="1832"/>
+                <w:tab w:val="left" w:pos="2748"/>
+                <w:tab w:val="left" w:pos="3664"/>
+                <w:tab w:val="left" w:pos="4580"/>
+                <w:tab w:val="left" w:pos="5496"/>
+                <w:tab w:val="left" w:pos="6412"/>
+                <w:tab w:val="left" w:pos="7328"/>
+                <w:tab w:val="left" w:pos="8244"/>
+                <w:tab w:val="left" w:pos="9160"/>
+                <w:tab w:val="left" w:pos="10076"/>
+                <w:tab w:val="left" w:pos="10992"/>
+                <w:tab w:val="left" w:pos="11908"/>
+                <w:tab w:val="left" w:pos="12824"/>
+                <w:tab w:val="left" w:pos="13740"/>
+                <w:tab w:val="left" w:pos="14656"/>
+              </w:tabs>
+              <w:spacing w:after="0" w:line="240" w:lineRule="auto"/>
+              <w:rPr>
+                <w:rFonts w:ascii="Times New Roman" w:hAnsi="Times New Roman" w:cs="Times New Roman"/>
+                <w:sz w:val="24"/>
+                <w:szCs w:val="24"/>
+              </w:rPr>
+            </w:pPr>
+            <w:r>
+              <w:rPr>
+                <w:rFonts w:ascii="Times New Roman" w:hAnsi="Times New Roman" w:cs="Times New Roman"/>
+                <w:sz w:val="24"/>
+                <w:szCs w:val="24"/>
+              </w:rPr>
+              <w:t>Consultar livro</w:t>
+            </w:r>
+          </w:p>
+        </w:tc>
+      </w:tr>
+      <w:tr>
+        <w:trPr>
+          <w:trHeight w:val="243"/>
+        </w:trPr>
+        <w:tc>
+          <w:tcPr>
+            <w:tcW w:w="1945" w:type="dxa"/>
+            <w:tcBorders>
+              <w:top w:val="single" w:sz="8" w:space="0" w:color="FFFFFF"/>
+              <w:left w:val="single" w:sz="8" w:space="0" w:color="FFFFFF"/>
+              <w:bottom w:val="single" w:sz="8" w:space="0" w:color="FFFFFF"/>
+              <w:right w:val="single" w:sz="8" w:space="0" w:color="FFFFFF"/>
+            </w:tcBorders>
+            <w:shd w:val="clear" w:color="auto" w:fill="EAF0E8"/>
+            <w:tcMar>
+              <w:top w:w="72" w:type="dxa"/>
+              <w:left w:w="144" w:type="dxa"/>
+              <w:bottom w:w="72" w:type="dxa"/>
+              <w:right w:w="144" w:type="dxa"/>
+            </w:tcMar>
+            <w:hideMark/>
+          </w:tcPr>
+          <w:p>
+            <w:pPr>
+              <w:tabs>
+                <w:tab w:val="left" w:pos="916"/>
+                <w:tab w:val="left" w:pos="1832"/>
+                <w:tab w:val="left" w:pos="2748"/>
+                <w:tab w:val="left" w:pos="3664"/>
+                <w:tab w:val="left" w:pos="4580"/>
+                <w:tab w:val="left" w:pos="5496"/>
+                <w:tab w:val="left" w:pos="6412"/>
+                <w:tab w:val="left" w:pos="7328"/>
+                <w:tab w:val="left" w:pos="8244"/>
+                <w:tab w:val="left" w:pos="9160"/>
+                <w:tab w:val="left" w:pos="10076"/>
+                <w:tab w:val="left" w:pos="10992"/>
+                <w:tab w:val="left" w:pos="11908"/>
+                <w:tab w:val="left" w:pos="12824"/>
+                <w:tab w:val="left" w:pos="13740"/>
+                <w:tab w:val="left" w:pos="14656"/>
+              </w:tabs>
+              <w:spacing w:after="0" w:line="240" w:lineRule="auto"/>
+              <w:rPr>
+                <w:rFonts w:ascii="Times New Roman" w:hAnsi="Times New Roman" w:cs="Times New Roman"/>
+                <w:sz w:val="24"/>
+                <w:szCs w:val="24"/>
+              </w:rPr>
+            </w:pPr>
+            <w:r>
+              <w:rPr>
+                <w:rFonts w:ascii="Times New Roman" w:hAnsi="Times New Roman" w:cs="Times New Roman"/>
+                <w:sz w:val="24"/>
+                <w:szCs w:val="24"/>
+              </w:rPr>
+              <w:t>Atores:</w:t>
+            </w:r>
+          </w:p>
+        </w:tc>
+        <w:tc>
+          <w:tcPr>
+            <w:tcW w:w="8982" w:type="dxa"/>
+            <w:gridSpan w:val="2"/>
+            <w:tcBorders>
+              <w:top w:val="single" w:sz="8" w:space="0" w:color="FFFFFF"/>
+              <w:left w:val="single" w:sz="8" w:space="0" w:color="FFFFFF"/>
+              <w:bottom w:val="single" w:sz="8" w:space="0" w:color="FFFFFF"/>
+              <w:right w:val="single" w:sz="8" w:space="0" w:color="FFFFFF"/>
+            </w:tcBorders>
+            <w:shd w:val="clear" w:color="auto" w:fill="EAF0E8"/>
+            <w:tcMar>
+              <w:top w:w="72" w:type="dxa"/>
+              <w:left w:w="144" w:type="dxa"/>
+              <w:bottom w:w="72" w:type="dxa"/>
+              <w:right w:w="144" w:type="dxa"/>
+            </w:tcMar>
+            <w:hideMark/>
+          </w:tcPr>
+          <w:p>
+            <w:pPr>
+              <w:tabs>
+                <w:tab w:val="left" w:pos="916"/>
+                <w:tab w:val="left" w:pos="1832"/>
+                <w:tab w:val="left" w:pos="2748"/>
+                <w:tab w:val="left" w:pos="3664"/>
+                <w:tab w:val="left" w:pos="4580"/>
+                <w:tab w:val="left" w:pos="5496"/>
+                <w:tab w:val="left" w:pos="6412"/>
+                <w:tab w:val="left" w:pos="7328"/>
+                <w:tab w:val="left" w:pos="8244"/>
+                <w:tab w:val="left" w:pos="9160"/>
+                <w:tab w:val="left" w:pos="10076"/>
+                <w:tab w:val="left" w:pos="10992"/>
+                <w:tab w:val="left" w:pos="11908"/>
+                <w:tab w:val="left" w:pos="12824"/>
+                <w:tab w:val="left" w:pos="13740"/>
+                <w:tab w:val="left" w:pos="14656"/>
+              </w:tabs>
+              <w:spacing w:after="0" w:line="240" w:lineRule="auto"/>
+              <w:rPr>
+                <w:rFonts w:ascii="Times New Roman" w:hAnsi="Times New Roman" w:cs="Times New Roman"/>
+                <w:sz w:val="24"/>
+                <w:szCs w:val="24"/>
+              </w:rPr>
+            </w:pPr>
+            <w:r>
+              <w:rPr>
+                <w:rFonts w:ascii="Times New Roman" w:hAnsi="Times New Roman" w:cs="Times New Roman"/>
+                <w:sz w:val="24"/>
+                <w:szCs w:val="24"/>
+              </w:rPr>
+              <w:t>Usuário.</w:t>
+            </w:r>
+          </w:p>
+        </w:tc>
+      </w:tr>
+      <w:tr>
+        <w:trPr>
+          <w:trHeight w:val="243"/>
+        </w:trPr>
+        <w:tc>
+          <w:tcPr>
+            <w:tcW w:w="1945" w:type="dxa"/>
+            <w:tcBorders>
+              <w:top w:val="single" w:sz="8" w:space="0" w:color="FFFFFF"/>
+              <w:left w:val="single" w:sz="8" w:space="0" w:color="FFFFFF"/>
+              <w:bottom w:val="single" w:sz="8" w:space="0" w:color="FFFFFF"/>
+              <w:right w:val="single" w:sz="8" w:space="0" w:color="FFFFFF"/>
+            </w:tcBorders>
+            <w:shd w:val="clear" w:color="auto" w:fill="EAF0E8"/>
+            <w:tcMar>
+              <w:top w:w="72" w:type="dxa"/>
+              <w:left w:w="144" w:type="dxa"/>
+              <w:bottom w:w="72" w:type="dxa"/>
+              <w:right w:w="144" w:type="dxa"/>
+            </w:tcMar>
+          </w:tcPr>
+          <w:p>
+            <w:pPr>
+              <w:tabs>
+                <w:tab w:val="left" w:pos="916"/>
+                <w:tab w:val="left" w:pos="1832"/>
+                <w:tab w:val="left" w:pos="2748"/>
+                <w:tab w:val="left" w:pos="3664"/>
+                <w:tab w:val="left" w:pos="4580"/>
+                <w:tab w:val="left" w:pos="5496"/>
+                <w:tab w:val="left" w:pos="6412"/>
+                <w:tab w:val="left" w:pos="7328"/>
+                <w:tab w:val="left" w:pos="8244"/>
+                <w:tab w:val="left" w:pos="9160"/>
+                <w:tab w:val="left" w:pos="10076"/>
+                <w:tab w:val="left" w:pos="10992"/>
+                <w:tab w:val="left" w:pos="11908"/>
+                <w:tab w:val="left" w:pos="12824"/>
+                <w:tab w:val="left" w:pos="13740"/>
+                <w:tab w:val="left" w:pos="14656"/>
+              </w:tabs>
+              <w:spacing w:after="0" w:line="240" w:lineRule="auto"/>
+              <w:rPr>
+                <w:rFonts w:ascii="Times New Roman" w:hAnsi="Times New Roman" w:cs="Times New Roman"/>
+                <w:sz w:val="24"/>
+                <w:szCs w:val="24"/>
+              </w:rPr>
+            </w:pPr>
+            <w:r>
+              <w:rPr>
+                <w:rFonts w:ascii="Times New Roman" w:hAnsi="Times New Roman" w:cs="Times New Roman"/>
+                <w:sz w:val="24"/>
+                <w:szCs w:val="24"/>
+              </w:rPr>
+              <w:t xml:space="preserve">Prioridade: </w:t>
+            </w:r>
+          </w:p>
+        </w:tc>
+        <w:tc>
+          <w:tcPr>
+            <w:tcW w:w="8982" w:type="dxa"/>
+            <w:gridSpan w:val="2"/>
+            <w:tcBorders>
+              <w:top w:val="single" w:sz="8" w:space="0" w:color="FFFFFF"/>
+              <w:left w:val="single" w:sz="8" w:space="0" w:color="FFFFFF"/>
+              <w:bottom w:val="single" w:sz="8" w:space="0" w:color="FFFFFF"/>
+              <w:right w:val="single" w:sz="8" w:space="0" w:color="FFFFFF"/>
+            </w:tcBorders>
+            <w:shd w:val="clear" w:color="auto" w:fill="EAF0E8"/>
+            <w:tcMar>
+              <w:top w:w="72" w:type="dxa"/>
+              <w:left w:w="144" w:type="dxa"/>
+              <w:bottom w:w="72" w:type="dxa"/>
+              <w:right w:w="144" w:type="dxa"/>
+            </w:tcMar>
+          </w:tcPr>
+          <w:p>
+            <w:pPr>
+              <w:tabs>
+                <w:tab w:val="left" w:pos="916"/>
+                <w:tab w:val="left" w:pos="1832"/>
+                <w:tab w:val="left" w:pos="2748"/>
+                <w:tab w:val="left" w:pos="3664"/>
+                <w:tab w:val="left" w:pos="4580"/>
+                <w:tab w:val="left" w:pos="5496"/>
+                <w:tab w:val="left" w:pos="6412"/>
+                <w:tab w:val="left" w:pos="7328"/>
+                <w:tab w:val="left" w:pos="8244"/>
+                <w:tab w:val="left" w:pos="9160"/>
+                <w:tab w:val="left" w:pos="10076"/>
+                <w:tab w:val="left" w:pos="10992"/>
+                <w:tab w:val="left" w:pos="11908"/>
+                <w:tab w:val="left" w:pos="12824"/>
+                <w:tab w:val="left" w:pos="13740"/>
+                <w:tab w:val="left" w:pos="14656"/>
+              </w:tabs>
+              <w:spacing w:after="0" w:line="240" w:lineRule="auto"/>
+              <w:rPr>
+                <w:rFonts w:ascii="Times New Roman" w:hAnsi="Times New Roman" w:cs="Times New Roman"/>
+                <w:sz w:val="24"/>
+                <w:szCs w:val="24"/>
+              </w:rPr>
+            </w:pPr>
+            <w:proofErr w:type="gramStart"/>
+            <w:r>
+              <w:rPr>
+                <w:rFonts w:ascii="Times New Roman" w:hAnsi="Times New Roman" w:cs="Times New Roman"/>
+                <w:sz w:val="24"/>
+                <w:szCs w:val="24"/>
+              </w:rPr>
+              <w:t>( x</w:t>
+            </w:r>
+            <w:proofErr w:type="gramEnd"/>
+            <w:r>
+              <w:rPr>
+                <w:rFonts w:ascii="Times New Roman" w:hAnsi="Times New Roman" w:cs="Times New Roman"/>
+                <w:sz w:val="24"/>
+                <w:szCs w:val="24"/>
+              </w:rPr>
+              <w:t xml:space="preserve"> ) Essencial                               (  ) Importante                                 (  ) Desejável </w:t>
+            </w:r>
+          </w:p>
+        </w:tc>
+      </w:tr>
+      <w:tr>
+        <w:trPr>
+          <w:trHeight w:val="353"/>
+        </w:trPr>
+        <w:tc>
+          <w:tcPr>
+            <w:tcW w:w="1945" w:type="dxa"/>
+            <w:tcBorders>
+              <w:top w:val="single" w:sz="8" w:space="0" w:color="FFFFFF"/>
+              <w:left w:val="single" w:sz="8" w:space="0" w:color="FFFFFF"/>
+              <w:bottom w:val="single" w:sz="8" w:space="0" w:color="FFFFFF"/>
+              <w:right w:val="single" w:sz="8" w:space="0" w:color="FFFFFF"/>
+            </w:tcBorders>
+            <w:shd w:val="clear" w:color="auto" w:fill="D2E1CD"/>
+            <w:tcMar>
+              <w:top w:w="72" w:type="dxa"/>
+              <w:left w:w="144" w:type="dxa"/>
+              <w:bottom w:w="72" w:type="dxa"/>
+              <w:right w:w="144" w:type="dxa"/>
+            </w:tcMar>
+            <w:hideMark/>
+          </w:tcPr>
+          <w:p>
+            <w:pPr>
+              <w:tabs>
+                <w:tab w:val="left" w:pos="916"/>
+                <w:tab w:val="left" w:pos="1832"/>
+                <w:tab w:val="left" w:pos="2748"/>
+                <w:tab w:val="left" w:pos="3664"/>
+                <w:tab w:val="left" w:pos="4580"/>
+                <w:tab w:val="left" w:pos="5496"/>
+                <w:tab w:val="left" w:pos="6412"/>
+                <w:tab w:val="left" w:pos="7328"/>
+                <w:tab w:val="left" w:pos="8244"/>
+                <w:tab w:val="left" w:pos="9160"/>
+                <w:tab w:val="left" w:pos="10076"/>
+                <w:tab w:val="left" w:pos="10992"/>
+                <w:tab w:val="left" w:pos="11908"/>
+                <w:tab w:val="left" w:pos="12824"/>
+                <w:tab w:val="left" w:pos="13740"/>
+                <w:tab w:val="left" w:pos="14656"/>
+              </w:tabs>
+              <w:spacing w:after="0" w:line="240" w:lineRule="auto"/>
+              <w:rPr>
+                <w:rFonts w:ascii="Times New Roman" w:hAnsi="Times New Roman" w:cs="Times New Roman"/>
+                <w:sz w:val="24"/>
+                <w:szCs w:val="24"/>
+              </w:rPr>
+            </w:pPr>
+            <w:r>
+              <w:rPr>
+                <w:rFonts w:ascii="Times New Roman" w:hAnsi="Times New Roman" w:cs="Times New Roman"/>
+                <w:sz w:val="24"/>
+                <w:szCs w:val="24"/>
+              </w:rPr>
+              <w:t>Resumo:</w:t>
+            </w:r>
+          </w:p>
+        </w:tc>
+        <w:tc>
+          <w:tcPr>
+            <w:tcW w:w="8982" w:type="dxa"/>
+            <w:gridSpan w:val="2"/>
+            <w:tcBorders>
+              <w:top w:val="single" w:sz="8" w:space="0" w:color="FFFFFF"/>
+              <w:left w:val="single" w:sz="8" w:space="0" w:color="FFFFFF"/>
+              <w:bottom w:val="single" w:sz="8" w:space="0" w:color="FFFFFF"/>
+              <w:right w:val="single" w:sz="8" w:space="0" w:color="FFFFFF"/>
+            </w:tcBorders>
+            <w:shd w:val="clear" w:color="auto" w:fill="D2E1CD"/>
+            <w:tcMar>
+              <w:top w:w="72" w:type="dxa"/>
+              <w:left w:w="144" w:type="dxa"/>
+              <w:bottom w:w="72" w:type="dxa"/>
+              <w:right w:w="144" w:type="dxa"/>
+            </w:tcMar>
+            <w:hideMark/>
+          </w:tcPr>
+          <w:p>
+            <w:pPr>
+              <w:tabs>
+                <w:tab w:val="left" w:pos="916"/>
+                <w:tab w:val="left" w:pos="1832"/>
+                <w:tab w:val="left" w:pos="2748"/>
+                <w:tab w:val="left" w:pos="3664"/>
+                <w:tab w:val="left" w:pos="4580"/>
+                <w:tab w:val="left" w:pos="5496"/>
+                <w:tab w:val="left" w:pos="6412"/>
+                <w:tab w:val="left" w:pos="7328"/>
+                <w:tab w:val="left" w:pos="8244"/>
+                <w:tab w:val="left" w:pos="9160"/>
+                <w:tab w:val="left" w:pos="10076"/>
+                <w:tab w:val="left" w:pos="10992"/>
+                <w:tab w:val="left" w:pos="11908"/>
+                <w:tab w:val="left" w:pos="12824"/>
+                <w:tab w:val="left" w:pos="13740"/>
+                <w:tab w:val="left" w:pos="14656"/>
+              </w:tabs>
+              <w:spacing w:after="0" w:line="240" w:lineRule="auto"/>
+              <w:rPr>
+                <w:rFonts w:ascii="Times New Roman" w:hAnsi="Times New Roman" w:cs="Times New Roman"/>
+                <w:sz w:val="24"/>
+                <w:szCs w:val="24"/>
+              </w:rPr>
+            </w:pPr>
+            <w:r>
+              <w:rPr>
+                <w:rFonts w:ascii="Times New Roman" w:hAnsi="Times New Roman" w:cs="Times New Roman"/>
+                <w:sz w:val="24"/>
+                <w:szCs w:val="24"/>
+              </w:rPr>
+              <w:t>O usuário realiza a busca por um livro no acervo da plataforma.</w:t>
+            </w:r>
+          </w:p>
+        </w:tc>
+      </w:tr>
+      <w:tr>
+        <w:trPr>
+          <w:trHeight w:val="254"/>
+        </w:trPr>
+        <w:tc>
+          <w:tcPr>
+            <w:tcW w:w="1945" w:type="dxa"/>
+            <w:tcBorders>
+              <w:top w:val="single" w:sz="8" w:space="0" w:color="FFFFFF"/>
+              <w:left w:val="single" w:sz="8" w:space="0" w:color="FFFFFF"/>
+              <w:bottom w:val="single" w:sz="8" w:space="0" w:color="FFFFFF"/>
+              <w:right w:val="single" w:sz="8" w:space="0" w:color="FFFFFF"/>
+            </w:tcBorders>
+            <w:shd w:val="clear" w:color="auto" w:fill="EAF0E8"/>
+            <w:tcMar>
+              <w:top w:w="72" w:type="dxa"/>
+              <w:left w:w="144" w:type="dxa"/>
+              <w:bottom w:w="72" w:type="dxa"/>
+              <w:right w:w="144" w:type="dxa"/>
+            </w:tcMar>
+            <w:hideMark/>
+          </w:tcPr>
+          <w:p>
+            <w:pPr>
+              <w:tabs>
+                <w:tab w:val="left" w:pos="916"/>
+                <w:tab w:val="left" w:pos="1832"/>
+                <w:tab w:val="left" w:pos="2748"/>
+                <w:tab w:val="left" w:pos="3664"/>
+                <w:tab w:val="left" w:pos="4580"/>
+                <w:tab w:val="left" w:pos="5496"/>
+                <w:tab w:val="left" w:pos="6412"/>
+                <w:tab w:val="left" w:pos="7328"/>
+                <w:tab w:val="left" w:pos="8244"/>
+                <w:tab w:val="left" w:pos="9160"/>
+                <w:tab w:val="left" w:pos="10076"/>
+                <w:tab w:val="left" w:pos="10992"/>
+                <w:tab w:val="left" w:pos="11908"/>
+                <w:tab w:val="left" w:pos="12824"/>
+                <w:tab w:val="left" w:pos="13740"/>
+                <w:tab w:val="left" w:pos="14656"/>
+              </w:tabs>
+              <w:spacing w:after="0" w:line="240" w:lineRule="auto"/>
+              <w:rPr>
+                <w:rFonts w:ascii="Times New Roman" w:hAnsi="Times New Roman" w:cs="Times New Roman"/>
+                <w:sz w:val="24"/>
+                <w:szCs w:val="24"/>
+              </w:rPr>
+            </w:pPr>
+            <w:r>
+              <w:rPr>
+                <w:rFonts w:ascii="Times New Roman" w:hAnsi="Times New Roman" w:cs="Times New Roman"/>
+                <w:sz w:val="24"/>
+                <w:szCs w:val="24"/>
+              </w:rPr>
+              <w:t>Pré-condição:</w:t>
+            </w:r>
+          </w:p>
+        </w:tc>
+        <w:tc>
+          <w:tcPr>
+            <w:tcW w:w="8982" w:type="dxa"/>
+            <w:gridSpan w:val="2"/>
+            <w:tcBorders>
+              <w:top w:val="single" w:sz="8" w:space="0" w:color="FFFFFF"/>
+              <w:left w:val="single" w:sz="8" w:space="0" w:color="FFFFFF"/>
+              <w:bottom w:val="single" w:sz="8" w:space="0" w:color="FFFFFF"/>
+              <w:right w:val="single" w:sz="8" w:space="0" w:color="FFFFFF"/>
+            </w:tcBorders>
+            <w:shd w:val="clear" w:color="auto" w:fill="EAF0E8"/>
+            <w:tcMar>
+              <w:top w:w="72" w:type="dxa"/>
+              <w:left w:w="144" w:type="dxa"/>
+              <w:bottom w:w="72" w:type="dxa"/>
+              <w:right w:w="144" w:type="dxa"/>
+            </w:tcMar>
+            <w:hideMark/>
+          </w:tcPr>
+          <w:p>
+            <w:pPr>
+              <w:tabs>
+                <w:tab w:val="left" w:pos="916"/>
+                <w:tab w:val="left" w:pos="1832"/>
+                <w:tab w:val="left" w:pos="2748"/>
+                <w:tab w:val="left" w:pos="3664"/>
+                <w:tab w:val="left" w:pos="4580"/>
+                <w:tab w:val="left" w:pos="5496"/>
+                <w:tab w:val="left" w:pos="6412"/>
+                <w:tab w:val="left" w:pos="7328"/>
+                <w:tab w:val="left" w:pos="8244"/>
+                <w:tab w:val="left" w:pos="9160"/>
+                <w:tab w:val="left" w:pos="10076"/>
+                <w:tab w:val="left" w:pos="10992"/>
+                <w:tab w:val="left" w:pos="11908"/>
+                <w:tab w:val="left" w:pos="12824"/>
+                <w:tab w:val="left" w:pos="13740"/>
+                <w:tab w:val="left" w:pos="14656"/>
+              </w:tabs>
+              <w:spacing w:after="0" w:line="240" w:lineRule="auto"/>
+              <w:rPr>
+                <w:rFonts w:ascii="Times New Roman" w:hAnsi="Times New Roman" w:cs="Times New Roman"/>
+                <w:sz w:val="24"/>
+                <w:szCs w:val="24"/>
+              </w:rPr>
+            </w:pPr>
+            <w:r>
+              <w:rPr>
+                <w:rFonts w:ascii="Times New Roman" w:hAnsi="Times New Roman" w:cs="Times New Roman"/>
+                <w:sz w:val="24"/>
+                <w:szCs w:val="24"/>
+              </w:rPr>
+              <w:t>O usuário precisa estar logado na plataforma.</w:t>
+            </w:r>
+          </w:p>
+        </w:tc>
+      </w:tr>
+      <w:tr>
+        <w:trPr>
+          <w:trHeight w:val="353"/>
+        </w:trPr>
+        <w:tc>
+          <w:tcPr>
+            <w:tcW w:w="1945" w:type="dxa"/>
+            <w:tcBorders>
+              <w:top w:val="single" w:sz="8" w:space="0" w:color="FFFFFF"/>
+              <w:left w:val="single" w:sz="8" w:space="0" w:color="FFFFFF"/>
+              <w:bottom w:val="single" w:sz="8" w:space="0" w:color="FFFFFF"/>
+              <w:right w:val="single" w:sz="8" w:space="0" w:color="FFFFFF"/>
+            </w:tcBorders>
+            <w:shd w:val="clear" w:color="auto" w:fill="D2E1CD"/>
+            <w:tcMar>
+              <w:top w:w="72" w:type="dxa"/>
+              <w:left w:w="144" w:type="dxa"/>
+              <w:bottom w:w="72" w:type="dxa"/>
+              <w:right w:w="144" w:type="dxa"/>
+            </w:tcMar>
+            <w:hideMark/>
+          </w:tcPr>
+          <w:p>
+            <w:pPr>
+              <w:tabs>
+                <w:tab w:val="left" w:pos="916"/>
+                <w:tab w:val="left" w:pos="1832"/>
+                <w:tab w:val="left" w:pos="2748"/>
+                <w:tab w:val="left" w:pos="3664"/>
+                <w:tab w:val="left" w:pos="4580"/>
+                <w:tab w:val="left" w:pos="5496"/>
+                <w:tab w:val="left" w:pos="6412"/>
+                <w:tab w:val="left" w:pos="7328"/>
+                <w:tab w:val="left" w:pos="8244"/>
+                <w:tab w:val="left" w:pos="9160"/>
+                <w:tab w:val="left" w:pos="10076"/>
+                <w:tab w:val="left" w:pos="10992"/>
+                <w:tab w:val="left" w:pos="11908"/>
+                <w:tab w:val="left" w:pos="12824"/>
+                <w:tab w:val="left" w:pos="13740"/>
+                <w:tab w:val="left" w:pos="14656"/>
+              </w:tabs>
+              <w:spacing w:after="0" w:line="240" w:lineRule="auto"/>
+              <w:rPr>
+                <w:rFonts w:ascii="Times New Roman" w:hAnsi="Times New Roman" w:cs="Times New Roman"/>
+                <w:sz w:val="24"/>
+                <w:szCs w:val="24"/>
+              </w:rPr>
+            </w:pPr>
+            <w:r>
+              <w:rPr>
+                <w:rFonts w:ascii="Times New Roman" w:hAnsi="Times New Roman" w:cs="Times New Roman"/>
+                <w:sz w:val="24"/>
+                <w:szCs w:val="24"/>
+              </w:rPr>
+              <w:t>Pós-condição:</w:t>
+            </w:r>
+          </w:p>
+        </w:tc>
+        <w:tc>
+          <w:tcPr>
+            <w:tcW w:w="8982" w:type="dxa"/>
+            <w:gridSpan w:val="2"/>
+            <w:tcBorders>
+              <w:top w:val="single" w:sz="8" w:space="0" w:color="FFFFFF"/>
+              <w:left w:val="single" w:sz="8" w:space="0" w:color="FFFFFF"/>
+              <w:bottom w:val="single" w:sz="8" w:space="0" w:color="FFFFFF"/>
+              <w:right w:val="single" w:sz="8" w:space="0" w:color="FFFFFF"/>
+            </w:tcBorders>
+            <w:shd w:val="clear" w:color="auto" w:fill="D2E1CD"/>
+            <w:tcMar>
+              <w:top w:w="72" w:type="dxa"/>
+              <w:left w:w="144" w:type="dxa"/>
+              <w:bottom w:w="72" w:type="dxa"/>
+              <w:right w:w="144" w:type="dxa"/>
+            </w:tcMar>
+            <w:hideMark/>
+          </w:tcPr>
+          <w:p>
+            <w:pPr>
+              <w:tabs>
+                <w:tab w:val="left" w:pos="916"/>
+                <w:tab w:val="left" w:pos="1832"/>
+                <w:tab w:val="left" w:pos="2748"/>
+                <w:tab w:val="left" w:pos="3664"/>
+                <w:tab w:val="left" w:pos="4580"/>
+                <w:tab w:val="left" w:pos="5496"/>
+                <w:tab w:val="left" w:pos="6412"/>
+                <w:tab w:val="left" w:pos="7328"/>
+                <w:tab w:val="left" w:pos="8244"/>
+                <w:tab w:val="left" w:pos="9160"/>
+                <w:tab w:val="left" w:pos="10076"/>
+                <w:tab w:val="left" w:pos="10992"/>
+                <w:tab w:val="left" w:pos="11908"/>
+                <w:tab w:val="left" w:pos="12824"/>
+                <w:tab w:val="left" w:pos="13740"/>
+                <w:tab w:val="left" w:pos="14656"/>
+              </w:tabs>
+              <w:spacing w:after="0" w:line="240" w:lineRule="auto"/>
+              <w:rPr>
+                <w:rFonts w:ascii="Times New Roman" w:hAnsi="Times New Roman" w:cs="Times New Roman"/>
+                <w:sz w:val="24"/>
+                <w:szCs w:val="24"/>
+              </w:rPr>
+            </w:pPr>
+            <w:r>
+              <w:rPr>
+                <w:rFonts w:ascii="Times New Roman" w:hAnsi="Times New Roman" w:cs="Times New Roman"/>
+                <w:sz w:val="24"/>
+                <w:szCs w:val="24"/>
+              </w:rPr>
+              <w:t>O sistema deverá emitir o resultado da busca do livro desejado.</w:t>
+            </w:r>
+          </w:p>
+        </w:tc>
+      </w:tr>
+      <w:tr>
+        <w:trPr>
+          <w:trHeight w:val="1259"/>
+        </w:trPr>
+        <w:tc>
+          <w:tcPr>
+            <w:tcW w:w="1945" w:type="dxa"/>
+            <w:tcBorders>
+              <w:top w:val="single" w:sz="8" w:space="0" w:color="FFFFFF"/>
+              <w:left w:val="single" w:sz="8" w:space="0" w:color="FFFFFF"/>
+              <w:bottom w:val="single" w:sz="8" w:space="0" w:color="FFFFFF"/>
+              <w:right w:val="single" w:sz="8" w:space="0" w:color="FFFFFF"/>
+            </w:tcBorders>
+            <w:shd w:val="clear" w:color="auto" w:fill="EAF0E8"/>
+            <w:tcMar>
+              <w:top w:w="72" w:type="dxa"/>
+              <w:left w:w="144" w:type="dxa"/>
+              <w:bottom w:w="72" w:type="dxa"/>
+              <w:right w:w="144" w:type="dxa"/>
+            </w:tcMar>
+            <w:hideMark/>
+          </w:tcPr>
+          <w:p>
+            <w:pPr>
+              <w:tabs>
+                <w:tab w:val="left" w:pos="916"/>
+                <w:tab w:val="left" w:pos="1832"/>
+                <w:tab w:val="left" w:pos="2748"/>
+                <w:tab w:val="left" w:pos="3664"/>
+                <w:tab w:val="left" w:pos="4580"/>
+                <w:tab w:val="left" w:pos="5496"/>
+                <w:tab w:val="left" w:pos="6412"/>
+                <w:tab w:val="left" w:pos="7328"/>
+                <w:tab w:val="left" w:pos="8244"/>
+                <w:tab w:val="left" w:pos="9160"/>
+                <w:tab w:val="left" w:pos="10076"/>
+                <w:tab w:val="left" w:pos="10992"/>
+                <w:tab w:val="left" w:pos="11908"/>
+                <w:tab w:val="left" w:pos="12824"/>
+                <w:tab w:val="left" w:pos="13740"/>
+                <w:tab w:val="left" w:pos="14656"/>
+              </w:tabs>
+              <w:spacing w:after="0" w:line="240" w:lineRule="auto"/>
+              <w:rPr>
+                <w:rFonts w:ascii="Times New Roman" w:hAnsi="Times New Roman" w:cs="Times New Roman"/>
+                <w:sz w:val="24"/>
+                <w:szCs w:val="24"/>
+              </w:rPr>
+            </w:pPr>
+            <w:r>
+              <w:rPr>
+                <w:rFonts w:ascii="Times New Roman" w:hAnsi="Times New Roman" w:cs="Times New Roman"/>
+                <w:sz w:val="24"/>
+                <w:szCs w:val="24"/>
+              </w:rPr>
+              <w:t>Fluxo principal:</w:t>
+            </w:r>
+          </w:p>
+        </w:tc>
+        <w:tc>
+          <w:tcPr>
+            <w:tcW w:w="3561" w:type="dxa"/>
+            <w:tcBorders>
+              <w:top w:val="single" w:sz="8" w:space="0" w:color="FFFFFF"/>
+              <w:left w:val="single" w:sz="8" w:space="0" w:color="FFFFFF"/>
+              <w:bottom w:val="single" w:sz="8" w:space="0" w:color="FFFFFF"/>
+              <w:right w:val="single" w:sz="8" w:space="0" w:color="FFFFFF"/>
+            </w:tcBorders>
+            <w:shd w:val="clear" w:color="auto" w:fill="EAF0E8"/>
+            <w:tcMar>
+              <w:top w:w="72" w:type="dxa"/>
+              <w:left w:w="144" w:type="dxa"/>
+              <w:bottom w:w="72" w:type="dxa"/>
+              <w:right w:w="144" w:type="dxa"/>
+            </w:tcMar>
+            <w:hideMark/>
+          </w:tcPr>
+          <w:p>
+            <w:pPr>
+              <w:tabs>
+                <w:tab w:val="left" w:pos="916"/>
+                <w:tab w:val="left" w:pos="1832"/>
+                <w:tab w:val="left" w:pos="2748"/>
+                <w:tab w:val="left" w:pos="3664"/>
+                <w:tab w:val="left" w:pos="4580"/>
+                <w:tab w:val="left" w:pos="5496"/>
+                <w:tab w:val="left" w:pos="6412"/>
+                <w:tab w:val="left" w:pos="7328"/>
+                <w:tab w:val="left" w:pos="8244"/>
+                <w:tab w:val="left" w:pos="9160"/>
+                <w:tab w:val="left" w:pos="10076"/>
+                <w:tab w:val="left" w:pos="10992"/>
+                <w:tab w:val="left" w:pos="11908"/>
+                <w:tab w:val="left" w:pos="12824"/>
+                <w:tab w:val="left" w:pos="13740"/>
+                <w:tab w:val="left" w:pos="14656"/>
+              </w:tabs>
+              <w:spacing w:after="0" w:line="240" w:lineRule="auto"/>
+              <w:rPr>
+                <w:rFonts w:ascii="Times New Roman" w:hAnsi="Times New Roman" w:cs="Times New Roman"/>
+                <w:sz w:val="24"/>
+                <w:szCs w:val="24"/>
+              </w:rPr>
+            </w:pPr>
+            <w:r>
+              <w:rPr>
+                <w:rFonts w:ascii="Times New Roman" w:hAnsi="Times New Roman" w:cs="Times New Roman"/>
+                <w:sz w:val="24"/>
+                <w:szCs w:val="24"/>
+              </w:rPr>
+              <w:t xml:space="preserve">Usuário: </w:t>
+            </w:r>
+          </w:p>
+          <w:p>
+            <w:pPr>
+              <w:tabs>
+                <w:tab w:val="left" w:pos="916"/>
+                <w:tab w:val="left" w:pos="1832"/>
+                <w:tab w:val="left" w:pos="2748"/>
+                <w:tab w:val="left" w:pos="3664"/>
+                <w:tab w:val="left" w:pos="4580"/>
+                <w:tab w:val="left" w:pos="5496"/>
+                <w:tab w:val="left" w:pos="6412"/>
+                <w:tab w:val="left" w:pos="7328"/>
+                <w:tab w:val="left" w:pos="8244"/>
+                <w:tab w:val="left" w:pos="9160"/>
+                <w:tab w:val="left" w:pos="10076"/>
+                <w:tab w:val="left" w:pos="10992"/>
+                <w:tab w:val="left" w:pos="11908"/>
+                <w:tab w:val="left" w:pos="12824"/>
+                <w:tab w:val="left" w:pos="13740"/>
+                <w:tab w:val="left" w:pos="14656"/>
+              </w:tabs>
+              <w:spacing w:after="0" w:line="240" w:lineRule="auto"/>
+              <w:rPr>
+                <w:rFonts w:ascii="Times New Roman" w:hAnsi="Times New Roman" w:cs="Times New Roman"/>
+                <w:sz w:val="24"/>
+                <w:szCs w:val="24"/>
+              </w:rPr>
+            </w:pPr>
+            <w:r>
+              <w:rPr>
+                <w:rFonts w:ascii="Times New Roman" w:hAnsi="Times New Roman" w:cs="Times New Roman"/>
+                <w:sz w:val="24"/>
+                <w:szCs w:val="24"/>
+              </w:rPr>
+              <w:t>1</w:t>
+            </w:r>
+            <w:r>
+              <w:rPr>
+                <w:rFonts w:ascii="Times New Roman" w:hAnsi="Times New Roman" w:cs="Times New Roman"/>
+                <w:sz w:val="24"/>
+                <w:szCs w:val="24"/>
+              </w:rPr>
+              <w:t xml:space="preserve">. Acessa </w:t>
+            </w:r>
+            <w:r>
+              <w:rPr>
+                <w:rFonts w:ascii="Times New Roman" w:hAnsi="Times New Roman" w:cs="Times New Roman"/>
+                <w:sz w:val="24"/>
+                <w:szCs w:val="24"/>
+              </w:rPr>
+              <w:t>o campo de busca e procura pelo livro desejado</w:t>
+            </w:r>
+            <w:r>
+              <w:rPr>
+                <w:rFonts w:ascii="Times New Roman" w:hAnsi="Times New Roman" w:cs="Times New Roman"/>
+                <w:sz w:val="24"/>
+                <w:szCs w:val="24"/>
+              </w:rPr>
+              <w:t>.</w:t>
+            </w:r>
+          </w:p>
+          <w:p>
+            <w:pPr>
+              <w:tabs>
+                <w:tab w:val="left" w:pos="916"/>
+                <w:tab w:val="left" w:pos="1832"/>
+                <w:tab w:val="left" w:pos="2748"/>
+                <w:tab w:val="left" w:pos="3664"/>
+                <w:tab w:val="left" w:pos="4580"/>
+                <w:tab w:val="left" w:pos="5496"/>
+                <w:tab w:val="left" w:pos="6412"/>
+                <w:tab w:val="left" w:pos="7328"/>
+                <w:tab w:val="left" w:pos="8244"/>
+                <w:tab w:val="left" w:pos="9160"/>
+                <w:tab w:val="left" w:pos="10076"/>
+                <w:tab w:val="left" w:pos="10992"/>
+                <w:tab w:val="left" w:pos="11908"/>
+                <w:tab w:val="left" w:pos="12824"/>
+                <w:tab w:val="left" w:pos="13740"/>
+                <w:tab w:val="left" w:pos="14656"/>
+              </w:tabs>
+              <w:spacing w:after="0" w:line="240" w:lineRule="auto"/>
+              <w:rPr>
+                <w:rFonts w:ascii="Times New Roman" w:hAnsi="Times New Roman" w:cs="Times New Roman"/>
+                <w:sz w:val="24"/>
+                <w:szCs w:val="24"/>
+              </w:rPr>
+            </w:pPr>
+            <w:r>
+              <w:rPr>
+                <w:rFonts w:ascii="Times New Roman" w:hAnsi="Times New Roman" w:cs="Times New Roman"/>
+                <w:sz w:val="24"/>
+                <w:szCs w:val="24"/>
+              </w:rPr>
+              <w:t>3</w:t>
+            </w:r>
+            <w:r>
+              <w:rPr>
+                <w:rFonts w:ascii="Times New Roman" w:hAnsi="Times New Roman" w:cs="Times New Roman"/>
+                <w:sz w:val="24"/>
+                <w:szCs w:val="24"/>
+              </w:rPr>
+              <w:t xml:space="preserve">. Escolhe </w:t>
+            </w:r>
+            <w:r>
+              <w:rPr>
+                <w:rFonts w:ascii="Times New Roman" w:hAnsi="Times New Roman" w:cs="Times New Roman"/>
+                <w:sz w:val="24"/>
+                <w:szCs w:val="24"/>
+              </w:rPr>
+              <w:t xml:space="preserve">o livro </w:t>
+            </w:r>
+            <w:r>
+              <w:rPr>
+                <w:rFonts w:ascii="Times New Roman" w:hAnsi="Times New Roman" w:cs="Times New Roman"/>
+                <w:sz w:val="24"/>
+                <w:szCs w:val="24"/>
+              </w:rPr>
+              <w:t>que deseja.</w:t>
+            </w:r>
+          </w:p>
+          <w:p>
+            <w:pPr>
+              <w:tabs>
+                <w:tab w:val="left" w:pos="916"/>
+                <w:tab w:val="left" w:pos="1832"/>
+                <w:tab w:val="left" w:pos="2748"/>
+                <w:tab w:val="left" w:pos="3664"/>
+                <w:tab w:val="left" w:pos="4580"/>
+                <w:tab w:val="left" w:pos="5496"/>
+                <w:tab w:val="left" w:pos="6412"/>
+                <w:tab w:val="left" w:pos="7328"/>
+                <w:tab w:val="left" w:pos="8244"/>
+                <w:tab w:val="left" w:pos="9160"/>
+                <w:tab w:val="left" w:pos="10076"/>
+                <w:tab w:val="left" w:pos="10992"/>
+                <w:tab w:val="left" w:pos="11908"/>
+                <w:tab w:val="left" w:pos="12824"/>
+                <w:tab w:val="left" w:pos="13740"/>
+                <w:tab w:val="left" w:pos="14656"/>
+              </w:tabs>
+              <w:spacing w:after="0" w:line="240" w:lineRule="auto"/>
+              <w:rPr>
+                <w:rFonts w:ascii="Times New Roman" w:hAnsi="Times New Roman" w:cs="Times New Roman"/>
+                <w:sz w:val="24"/>
+                <w:szCs w:val="24"/>
+              </w:rPr>
+            </w:pPr>
+          </w:p>
+          <w:p>
+            <w:pPr>
+              <w:tabs>
+                <w:tab w:val="left" w:pos="916"/>
+                <w:tab w:val="left" w:pos="1832"/>
+                <w:tab w:val="left" w:pos="2748"/>
+                <w:tab w:val="left" w:pos="3664"/>
+                <w:tab w:val="left" w:pos="4580"/>
+                <w:tab w:val="left" w:pos="5496"/>
+                <w:tab w:val="left" w:pos="6412"/>
+                <w:tab w:val="left" w:pos="7328"/>
+                <w:tab w:val="left" w:pos="8244"/>
+                <w:tab w:val="left" w:pos="9160"/>
+                <w:tab w:val="left" w:pos="10076"/>
+                <w:tab w:val="left" w:pos="10992"/>
+                <w:tab w:val="left" w:pos="11908"/>
+                <w:tab w:val="left" w:pos="12824"/>
+                <w:tab w:val="left" w:pos="13740"/>
+                <w:tab w:val="left" w:pos="14656"/>
+              </w:tabs>
+              <w:spacing w:after="0" w:line="240" w:lineRule="auto"/>
+              <w:rPr>
+                <w:rFonts w:ascii="Times New Roman" w:hAnsi="Times New Roman" w:cs="Times New Roman"/>
+                <w:sz w:val="24"/>
+                <w:szCs w:val="24"/>
+              </w:rPr>
+            </w:pPr>
+            <w:r>
+              <w:rPr>
+                <w:rFonts w:ascii="Times New Roman" w:hAnsi="Times New Roman" w:cs="Times New Roman"/>
+                <w:sz w:val="24"/>
+                <w:szCs w:val="24"/>
+              </w:rPr>
+              <w:t>5</w:t>
+            </w:r>
+            <w:r>
+              <w:rPr>
+                <w:rFonts w:ascii="Times New Roman" w:hAnsi="Times New Roman" w:cs="Times New Roman"/>
+                <w:sz w:val="24"/>
+                <w:szCs w:val="24"/>
+              </w:rPr>
+              <w:t xml:space="preserve">. </w:t>
+            </w:r>
+            <w:r>
+              <w:rPr>
+                <w:rFonts w:ascii="Times New Roman" w:hAnsi="Times New Roman" w:cs="Times New Roman"/>
+                <w:sz w:val="24"/>
+                <w:szCs w:val="24"/>
+              </w:rPr>
+              <w:t xml:space="preserve">Abre o </w:t>
+            </w:r>
+            <w:proofErr w:type="spellStart"/>
+            <w:r>
+              <w:rPr>
+                <w:rFonts w:ascii="Times New Roman" w:hAnsi="Times New Roman" w:cs="Times New Roman"/>
+                <w:sz w:val="24"/>
+                <w:szCs w:val="24"/>
+              </w:rPr>
+              <w:t>pdf</w:t>
+            </w:r>
+            <w:proofErr w:type="spellEnd"/>
+            <w:r>
+              <w:rPr>
+                <w:rFonts w:ascii="Times New Roman" w:hAnsi="Times New Roman" w:cs="Times New Roman"/>
+                <w:sz w:val="24"/>
+                <w:szCs w:val="24"/>
+              </w:rPr>
+              <w:t xml:space="preserve"> escolhido.</w:t>
+            </w:r>
+          </w:p>
+        </w:tc>
+        <w:tc>
+          <w:tcPr>
+            <w:tcW w:w="5420" w:type="dxa"/>
+            <w:tcBorders>
+              <w:top w:val="single" w:sz="8" w:space="0" w:color="FFFFFF"/>
+              <w:left w:val="single" w:sz="8" w:space="0" w:color="FFFFFF"/>
+              <w:bottom w:val="single" w:sz="8" w:space="0" w:color="FFFFFF"/>
+              <w:right w:val="single" w:sz="8" w:space="0" w:color="FFFFFF"/>
+            </w:tcBorders>
+            <w:shd w:val="clear" w:color="auto" w:fill="EAF0E8"/>
+            <w:tcMar>
+              <w:top w:w="72" w:type="dxa"/>
+              <w:left w:w="144" w:type="dxa"/>
+              <w:bottom w:w="72" w:type="dxa"/>
+              <w:right w:w="144" w:type="dxa"/>
+            </w:tcMar>
+            <w:hideMark/>
+          </w:tcPr>
+          <w:p>
+            <w:pPr>
+              <w:tabs>
+                <w:tab w:val="left" w:pos="916"/>
+                <w:tab w:val="left" w:pos="1832"/>
+                <w:tab w:val="left" w:pos="2748"/>
+                <w:tab w:val="left" w:pos="3664"/>
+                <w:tab w:val="left" w:pos="4580"/>
+                <w:tab w:val="left" w:pos="5496"/>
+                <w:tab w:val="left" w:pos="6412"/>
+                <w:tab w:val="left" w:pos="7328"/>
+                <w:tab w:val="left" w:pos="8244"/>
+                <w:tab w:val="left" w:pos="9160"/>
+                <w:tab w:val="left" w:pos="10076"/>
+                <w:tab w:val="left" w:pos="10992"/>
+                <w:tab w:val="left" w:pos="11908"/>
+                <w:tab w:val="left" w:pos="12824"/>
+                <w:tab w:val="left" w:pos="13740"/>
+                <w:tab w:val="left" w:pos="14656"/>
+              </w:tabs>
+              <w:spacing w:after="0" w:line="240" w:lineRule="auto"/>
+              <w:rPr>
+                <w:rFonts w:ascii="Times New Roman" w:hAnsi="Times New Roman" w:cs="Times New Roman"/>
+                <w:sz w:val="24"/>
+                <w:szCs w:val="24"/>
+              </w:rPr>
+            </w:pPr>
+            <w:r>
+              <w:rPr>
+                <w:rFonts w:ascii="Times New Roman" w:hAnsi="Times New Roman" w:cs="Times New Roman"/>
+                <w:sz w:val="24"/>
+                <w:szCs w:val="24"/>
+              </w:rPr>
+              <w:t>Sistema:</w:t>
+            </w:r>
+          </w:p>
+          <w:p>
+            <w:pPr>
+              <w:tabs>
+                <w:tab w:val="left" w:pos="916"/>
+                <w:tab w:val="left" w:pos="1832"/>
+                <w:tab w:val="left" w:pos="2748"/>
+                <w:tab w:val="left" w:pos="3664"/>
+                <w:tab w:val="left" w:pos="4580"/>
+                <w:tab w:val="left" w:pos="5496"/>
+                <w:tab w:val="left" w:pos="6412"/>
+                <w:tab w:val="left" w:pos="7328"/>
+                <w:tab w:val="left" w:pos="8244"/>
+                <w:tab w:val="left" w:pos="9160"/>
+                <w:tab w:val="left" w:pos="10076"/>
+                <w:tab w:val="left" w:pos="10992"/>
+                <w:tab w:val="left" w:pos="11908"/>
+                <w:tab w:val="left" w:pos="12824"/>
+                <w:tab w:val="left" w:pos="13740"/>
+                <w:tab w:val="left" w:pos="14656"/>
+              </w:tabs>
+              <w:spacing w:after="0" w:line="240" w:lineRule="auto"/>
+              <w:rPr>
+                <w:rFonts w:ascii="Times New Roman" w:hAnsi="Times New Roman" w:cs="Times New Roman"/>
+                <w:sz w:val="24"/>
+                <w:szCs w:val="24"/>
+              </w:rPr>
+            </w:pPr>
+            <w:r>
+              <w:rPr>
+                <w:rFonts w:ascii="Times New Roman" w:hAnsi="Times New Roman" w:cs="Times New Roman"/>
+                <w:sz w:val="24"/>
+                <w:szCs w:val="24"/>
+              </w:rPr>
+              <w:t>2</w:t>
+            </w:r>
+            <w:r>
+              <w:rPr>
+                <w:rFonts w:ascii="Times New Roman" w:hAnsi="Times New Roman" w:cs="Times New Roman"/>
+                <w:sz w:val="24"/>
+                <w:szCs w:val="24"/>
+              </w:rPr>
+              <w:t xml:space="preserve">.  Apresenta </w:t>
+            </w:r>
+            <w:r>
+              <w:rPr>
+                <w:rFonts w:ascii="Times New Roman" w:hAnsi="Times New Roman" w:cs="Times New Roman"/>
+                <w:sz w:val="24"/>
+                <w:szCs w:val="24"/>
+              </w:rPr>
+              <w:t>os resultados da busca</w:t>
+            </w:r>
+            <w:r>
+              <w:rPr>
+                <w:rFonts w:ascii="Times New Roman" w:hAnsi="Times New Roman" w:cs="Times New Roman"/>
+                <w:sz w:val="24"/>
+                <w:szCs w:val="24"/>
+              </w:rPr>
+              <w:t>.</w:t>
+            </w:r>
+          </w:p>
+          <w:p>
+            <w:pPr>
+              <w:tabs>
+                <w:tab w:val="left" w:pos="916"/>
+                <w:tab w:val="left" w:pos="1832"/>
+                <w:tab w:val="left" w:pos="2748"/>
+                <w:tab w:val="left" w:pos="3664"/>
+                <w:tab w:val="left" w:pos="4580"/>
+                <w:tab w:val="left" w:pos="5496"/>
+                <w:tab w:val="left" w:pos="6412"/>
+                <w:tab w:val="left" w:pos="7328"/>
+                <w:tab w:val="left" w:pos="8244"/>
+                <w:tab w:val="left" w:pos="9160"/>
+                <w:tab w:val="left" w:pos="10076"/>
+                <w:tab w:val="left" w:pos="10992"/>
+                <w:tab w:val="left" w:pos="11908"/>
+                <w:tab w:val="left" w:pos="12824"/>
+                <w:tab w:val="left" w:pos="13740"/>
+                <w:tab w:val="left" w:pos="14656"/>
+              </w:tabs>
+              <w:spacing w:after="0" w:line="240" w:lineRule="auto"/>
+              <w:rPr>
+                <w:rFonts w:ascii="Times New Roman" w:hAnsi="Times New Roman" w:cs="Times New Roman"/>
+                <w:sz w:val="24"/>
+                <w:szCs w:val="24"/>
+              </w:rPr>
+            </w:pPr>
+            <w:r>
+              <w:rPr>
+                <w:rFonts w:ascii="Times New Roman" w:hAnsi="Times New Roman" w:cs="Times New Roman"/>
+                <w:sz w:val="24"/>
+                <w:szCs w:val="24"/>
+              </w:rPr>
+              <w:t>4</w:t>
+            </w:r>
+            <w:r>
+              <w:rPr>
+                <w:rFonts w:ascii="Times New Roman" w:hAnsi="Times New Roman" w:cs="Times New Roman"/>
+                <w:sz w:val="24"/>
+                <w:szCs w:val="24"/>
+              </w:rPr>
+              <w:t xml:space="preserve">. </w:t>
+            </w:r>
+            <w:r>
+              <w:rPr>
+                <w:rFonts w:ascii="Times New Roman" w:hAnsi="Times New Roman" w:cs="Times New Roman"/>
+                <w:sz w:val="24"/>
+                <w:szCs w:val="24"/>
+              </w:rPr>
+              <w:t>Apresenta o livro escolhido</w:t>
+            </w:r>
+            <w:r>
+              <w:rPr>
+                <w:rFonts w:ascii="Times New Roman" w:hAnsi="Times New Roman" w:cs="Times New Roman"/>
+                <w:sz w:val="24"/>
+                <w:szCs w:val="24"/>
+              </w:rPr>
+              <w:t>.</w:t>
+            </w:r>
+          </w:p>
+          <w:p>
+            <w:pPr>
+              <w:tabs>
+                <w:tab w:val="left" w:pos="916"/>
+                <w:tab w:val="left" w:pos="1832"/>
+                <w:tab w:val="left" w:pos="2748"/>
+                <w:tab w:val="left" w:pos="3664"/>
+                <w:tab w:val="left" w:pos="4580"/>
+                <w:tab w:val="left" w:pos="5496"/>
+                <w:tab w:val="left" w:pos="6412"/>
+                <w:tab w:val="left" w:pos="7328"/>
+                <w:tab w:val="left" w:pos="8244"/>
+                <w:tab w:val="left" w:pos="9160"/>
+                <w:tab w:val="left" w:pos="10076"/>
+                <w:tab w:val="left" w:pos="10992"/>
+                <w:tab w:val="left" w:pos="11908"/>
+                <w:tab w:val="left" w:pos="12824"/>
+                <w:tab w:val="left" w:pos="13740"/>
+                <w:tab w:val="left" w:pos="14656"/>
+              </w:tabs>
+              <w:spacing w:after="0" w:line="240" w:lineRule="auto"/>
+              <w:rPr>
+                <w:rFonts w:ascii="Times New Roman" w:hAnsi="Times New Roman" w:cs="Times New Roman"/>
+                <w:sz w:val="24"/>
+                <w:szCs w:val="24"/>
+              </w:rPr>
+            </w:pPr>
+          </w:p>
+          <w:p>
+            <w:pPr>
+              <w:tabs>
+                <w:tab w:val="left" w:pos="916"/>
+                <w:tab w:val="left" w:pos="1832"/>
+                <w:tab w:val="left" w:pos="2748"/>
+                <w:tab w:val="left" w:pos="3664"/>
+                <w:tab w:val="left" w:pos="4580"/>
+                <w:tab w:val="left" w:pos="5496"/>
+                <w:tab w:val="left" w:pos="6412"/>
+                <w:tab w:val="left" w:pos="7328"/>
+                <w:tab w:val="left" w:pos="8244"/>
+                <w:tab w:val="left" w:pos="9160"/>
+                <w:tab w:val="left" w:pos="10076"/>
+                <w:tab w:val="left" w:pos="10992"/>
+                <w:tab w:val="left" w:pos="11908"/>
+                <w:tab w:val="left" w:pos="12824"/>
+                <w:tab w:val="left" w:pos="13740"/>
+                <w:tab w:val="left" w:pos="14656"/>
+              </w:tabs>
+              <w:spacing w:after="0" w:line="240" w:lineRule="auto"/>
+              <w:rPr>
+                <w:rFonts w:ascii="Times New Roman" w:hAnsi="Times New Roman" w:cs="Times New Roman"/>
+                <w:sz w:val="24"/>
+                <w:szCs w:val="24"/>
+              </w:rPr>
+            </w:pPr>
+          </w:p>
+        </w:tc>
+      </w:tr>
+      <w:tr>
+        <w:trPr>
+          <w:trHeight w:val="1946"/>
+        </w:trPr>
+        <w:tc>
+          <w:tcPr>
+            <w:tcW w:w="1945" w:type="dxa"/>
+            <w:tcBorders>
+              <w:top w:val="single" w:sz="8" w:space="0" w:color="FFFFFF"/>
+              <w:left w:val="single" w:sz="8" w:space="0" w:color="FFFFFF"/>
+              <w:bottom w:val="single" w:sz="8" w:space="0" w:color="FFFFFF"/>
+              <w:right w:val="single" w:sz="8" w:space="0" w:color="FFFFFF"/>
+            </w:tcBorders>
+            <w:shd w:val="clear" w:color="auto" w:fill="D2E1CD"/>
+            <w:tcMar>
+              <w:top w:w="72" w:type="dxa"/>
+              <w:left w:w="144" w:type="dxa"/>
+              <w:bottom w:w="72" w:type="dxa"/>
+              <w:right w:w="144" w:type="dxa"/>
+            </w:tcMar>
+            <w:hideMark/>
+          </w:tcPr>
+          <w:p>
+            <w:pPr>
+              <w:tabs>
+                <w:tab w:val="left" w:pos="916"/>
+                <w:tab w:val="left" w:pos="1832"/>
+                <w:tab w:val="left" w:pos="2748"/>
+                <w:tab w:val="left" w:pos="3664"/>
+                <w:tab w:val="left" w:pos="4580"/>
+                <w:tab w:val="left" w:pos="5496"/>
+                <w:tab w:val="left" w:pos="6412"/>
+                <w:tab w:val="left" w:pos="7328"/>
+                <w:tab w:val="left" w:pos="8244"/>
+                <w:tab w:val="left" w:pos="9160"/>
+                <w:tab w:val="left" w:pos="10076"/>
+                <w:tab w:val="left" w:pos="10992"/>
+                <w:tab w:val="left" w:pos="11908"/>
+                <w:tab w:val="left" w:pos="12824"/>
+                <w:tab w:val="left" w:pos="13740"/>
+                <w:tab w:val="left" w:pos="14656"/>
+              </w:tabs>
+              <w:spacing w:after="0" w:line="240" w:lineRule="auto"/>
+              <w:rPr>
+                <w:rFonts w:ascii="Times New Roman" w:hAnsi="Times New Roman" w:cs="Times New Roman"/>
+                <w:sz w:val="24"/>
+                <w:szCs w:val="24"/>
+              </w:rPr>
+            </w:pPr>
+            <w:r>
+              <w:rPr>
+                <w:rFonts w:ascii="Times New Roman" w:hAnsi="Times New Roman" w:cs="Times New Roman"/>
+                <w:sz w:val="24"/>
+                <w:szCs w:val="24"/>
+              </w:rPr>
+              <w:t>Fluxo alternativo:</w:t>
+            </w:r>
+          </w:p>
+        </w:tc>
+        <w:tc>
+          <w:tcPr>
+            <w:tcW w:w="3561" w:type="dxa"/>
+            <w:tcBorders>
+              <w:top w:val="single" w:sz="8" w:space="0" w:color="FFFFFF"/>
+              <w:left w:val="single" w:sz="8" w:space="0" w:color="FFFFFF"/>
+              <w:bottom w:val="single" w:sz="8" w:space="0" w:color="FFFFFF"/>
+              <w:right w:val="single" w:sz="8" w:space="0" w:color="FFFFFF"/>
+            </w:tcBorders>
+            <w:shd w:val="clear" w:color="auto" w:fill="D2E1CD"/>
+            <w:tcMar>
+              <w:top w:w="72" w:type="dxa"/>
+              <w:left w:w="144" w:type="dxa"/>
+              <w:bottom w:w="72" w:type="dxa"/>
+              <w:right w:w="144" w:type="dxa"/>
+            </w:tcMar>
+            <w:hideMark/>
+          </w:tcPr>
+          <w:p>
+            <w:pPr>
+              <w:tabs>
+                <w:tab w:val="left" w:pos="916"/>
+                <w:tab w:val="left" w:pos="1832"/>
+                <w:tab w:val="left" w:pos="2748"/>
+                <w:tab w:val="left" w:pos="3664"/>
+                <w:tab w:val="left" w:pos="4580"/>
+                <w:tab w:val="left" w:pos="5496"/>
+                <w:tab w:val="left" w:pos="6412"/>
+                <w:tab w:val="left" w:pos="7328"/>
+                <w:tab w:val="left" w:pos="8244"/>
+                <w:tab w:val="left" w:pos="9160"/>
+                <w:tab w:val="left" w:pos="10076"/>
+                <w:tab w:val="left" w:pos="10992"/>
+                <w:tab w:val="left" w:pos="11908"/>
+                <w:tab w:val="left" w:pos="12824"/>
+                <w:tab w:val="left" w:pos="13740"/>
+                <w:tab w:val="left" w:pos="14656"/>
+              </w:tabs>
+              <w:spacing w:after="0" w:line="240" w:lineRule="auto"/>
+              <w:rPr>
+                <w:rFonts w:ascii="Times New Roman" w:hAnsi="Times New Roman" w:cs="Times New Roman"/>
+                <w:sz w:val="24"/>
+                <w:szCs w:val="24"/>
+              </w:rPr>
+            </w:pPr>
+            <w:r>
+              <w:rPr>
+                <w:rFonts w:ascii="Times New Roman" w:hAnsi="Times New Roman" w:cs="Times New Roman"/>
+                <w:sz w:val="24"/>
+                <w:szCs w:val="24"/>
+              </w:rPr>
+              <w:t>Usuário</w:t>
+            </w:r>
+            <w:r>
+              <w:rPr>
+                <w:rFonts w:ascii="Times New Roman" w:hAnsi="Times New Roman" w:cs="Times New Roman"/>
+                <w:sz w:val="24"/>
+                <w:szCs w:val="24"/>
+              </w:rPr>
+              <w:t>:</w:t>
+            </w:r>
+          </w:p>
+        </w:tc>
+        <w:tc>
+          <w:tcPr>
+            <w:tcW w:w="5420" w:type="dxa"/>
+            <w:tcBorders>
+              <w:top w:val="single" w:sz="8" w:space="0" w:color="FFFFFF"/>
+              <w:left w:val="single" w:sz="8" w:space="0" w:color="FFFFFF"/>
+              <w:bottom w:val="single" w:sz="8" w:space="0" w:color="FFFFFF"/>
+              <w:right w:val="single" w:sz="8" w:space="0" w:color="FFFFFF"/>
+            </w:tcBorders>
+            <w:shd w:val="clear" w:color="auto" w:fill="D2E1CD"/>
+            <w:tcMar>
+              <w:top w:w="72" w:type="dxa"/>
+              <w:left w:w="144" w:type="dxa"/>
+              <w:bottom w:w="72" w:type="dxa"/>
+              <w:right w:w="144" w:type="dxa"/>
+            </w:tcMar>
+            <w:hideMark/>
+          </w:tcPr>
+          <w:p>
+            <w:pPr>
+              <w:tabs>
+                <w:tab w:val="left" w:pos="916"/>
+                <w:tab w:val="left" w:pos="1832"/>
+                <w:tab w:val="left" w:pos="2748"/>
+                <w:tab w:val="left" w:pos="3664"/>
+                <w:tab w:val="left" w:pos="4580"/>
+                <w:tab w:val="left" w:pos="5496"/>
+                <w:tab w:val="left" w:pos="6412"/>
+                <w:tab w:val="left" w:pos="7328"/>
+                <w:tab w:val="left" w:pos="8244"/>
+                <w:tab w:val="left" w:pos="9160"/>
+                <w:tab w:val="left" w:pos="10076"/>
+                <w:tab w:val="left" w:pos="10992"/>
+                <w:tab w:val="left" w:pos="11908"/>
+                <w:tab w:val="left" w:pos="12824"/>
+                <w:tab w:val="left" w:pos="13740"/>
+                <w:tab w:val="left" w:pos="14656"/>
+              </w:tabs>
+              <w:spacing w:after="0" w:line="240" w:lineRule="auto"/>
+              <w:rPr>
+                <w:rFonts w:ascii="Times New Roman" w:hAnsi="Times New Roman" w:cs="Times New Roman"/>
+                <w:sz w:val="24"/>
+                <w:szCs w:val="24"/>
+              </w:rPr>
+            </w:pPr>
+            <w:r>
+              <w:rPr>
+                <w:rFonts w:ascii="Times New Roman" w:hAnsi="Times New Roman" w:cs="Times New Roman"/>
+                <w:sz w:val="24"/>
+                <w:szCs w:val="24"/>
+              </w:rPr>
+              <w:t>Sistema:</w:t>
+            </w:r>
+          </w:p>
+          <w:p>
+            <w:pPr>
+              <w:tabs>
+                <w:tab w:val="left" w:pos="916"/>
+                <w:tab w:val="left" w:pos="1832"/>
+                <w:tab w:val="left" w:pos="2748"/>
+                <w:tab w:val="left" w:pos="3664"/>
+                <w:tab w:val="left" w:pos="4580"/>
+                <w:tab w:val="left" w:pos="5496"/>
+                <w:tab w:val="left" w:pos="6412"/>
+                <w:tab w:val="left" w:pos="7328"/>
+                <w:tab w:val="left" w:pos="8244"/>
+                <w:tab w:val="left" w:pos="9160"/>
+                <w:tab w:val="left" w:pos="10076"/>
+                <w:tab w:val="left" w:pos="10992"/>
+                <w:tab w:val="left" w:pos="11908"/>
+                <w:tab w:val="left" w:pos="12824"/>
+                <w:tab w:val="left" w:pos="13740"/>
+                <w:tab w:val="left" w:pos="14656"/>
+              </w:tabs>
+              <w:spacing w:after="0" w:line="240" w:lineRule="auto"/>
+              <w:rPr>
+                <w:rFonts w:ascii="Times New Roman" w:hAnsi="Times New Roman" w:cs="Times New Roman"/>
+                <w:sz w:val="24"/>
+                <w:szCs w:val="24"/>
+              </w:rPr>
+            </w:pPr>
+            <w:r>
+              <w:rPr>
+                <w:rFonts w:ascii="Times New Roman" w:hAnsi="Times New Roman" w:cs="Times New Roman"/>
+                <w:sz w:val="24"/>
+                <w:szCs w:val="24"/>
+              </w:rPr>
+              <w:t>2</w:t>
+            </w:r>
+            <w:r>
+              <w:rPr>
+                <w:rFonts w:ascii="Times New Roman" w:hAnsi="Times New Roman" w:cs="Times New Roman"/>
+                <w:sz w:val="24"/>
+                <w:szCs w:val="24"/>
+              </w:rPr>
+              <w:t xml:space="preserve">. Se </w:t>
+            </w:r>
+            <w:r>
+              <w:rPr>
+                <w:rFonts w:ascii="Times New Roman" w:hAnsi="Times New Roman" w:cs="Times New Roman"/>
+                <w:sz w:val="24"/>
+                <w:szCs w:val="24"/>
+              </w:rPr>
+              <w:t>o livro desejado não for encontrado, o sistema alertará o usuário de que o livro não está disponível no acervo</w:t>
+            </w:r>
+            <w:r>
+              <w:rPr>
+                <w:rFonts w:ascii="Times New Roman" w:hAnsi="Times New Roman" w:cs="Times New Roman"/>
+                <w:sz w:val="24"/>
+                <w:szCs w:val="24"/>
+              </w:rPr>
+              <w:t>.</w:t>
+            </w:r>
+          </w:p>
+          <w:p>
+            <w:pPr>
+              <w:tabs>
+                <w:tab w:val="left" w:pos="916"/>
+                <w:tab w:val="left" w:pos="1832"/>
+                <w:tab w:val="left" w:pos="2748"/>
+                <w:tab w:val="left" w:pos="3664"/>
+                <w:tab w:val="left" w:pos="4580"/>
+                <w:tab w:val="left" w:pos="5496"/>
+                <w:tab w:val="left" w:pos="6412"/>
+                <w:tab w:val="left" w:pos="7328"/>
+                <w:tab w:val="left" w:pos="8244"/>
+                <w:tab w:val="left" w:pos="9160"/>
+                <w:tab w:val="left" w:pos="10076"/>
+                <w:tab w:val="left" w:pos="10992"/>
+                <w:tab w:val="left" w:pos="11908"/>
+                <w:tab w:val="left" w:pos="12824"/>
+                <w:tab w:val="left" w:pos="13740"/>
+                <w:tab w:val="left" w:pos="14656"/>
+              </w:tabs>
+              <w:spacing w:after="0" w:line="240" w:lineRule="auto"/>
+              <w:rPr>
+                <w:rFonts w:ascii="Times New Roman" w:hAnsi="Times New Roman" w:cs="Times New Roman"/>
+                <w:sz w:val="24"/>
+                <w:szCs w:val="24"/>
+              </w:rPr>
+            </w:pPr>
+          </w:p>
+        </w:tc>
+      </w:tr>
+    </w:tbl>
+    <w:p>
+      <w:pPr>
+        <w:ind w:left="360"/>
+        <w:jc w:val="both"/>
+      </w:pPr>
+    </w:p>
+    <w:p>
+      <w:pPr>
+        <w:ind w:left="360"/>
+        <w:jc w:val="both"/>
+      </w:pPr>
+    </w:p>
+    <w:p>
+      <w:pPr>
+        <w:ind w:left="360"/>
+        <w:jc w:val="both"/>
+      </w:pPr>
+    </w:p>
+    <w:p>
+      <w:pPr>
+        <w:jc w:val="both"/>
+      </w:pPr>
+      <w:r>
+        <w:t>Regras que o documento de requisitos seguirá:</w:t>
+      </w:r>
+    </w:p>
+    <w:p>
+      <w:pPr>
+        <w:pStyle w:val="PargrafodaLista"/>
+        <w:numPr>
+          <w:ilvl w:val="0"/>
+          <w:numId w:val="2"/>
+        </w:numPr>
+        <w:jc w:val="both"/>
+      </w:pPr>
+      <w:r>
+        <w:t>Será definido somente um requisito por vez.</w:t>
+      </w:r>
+    </w:p>
+    <w:p>
+      <w:pPr>
+        <w:pStyle w:val="PargrafodaLista"/>
+        <w:numPr>
+          <w:ilvl w:val="0"/>
+          <w:numId w:val="2"/>
+        </w:numPr>
+        <w:jc w:val="both"/>
+      </w:pPr>
+      <w:r>
+        <w:t>Evitar descrições grandes.</w:t>
+      </w:r>
+    </w:p>
+    <w:p>
+      <w:pPr>
+        <w:pStyle w:val="PargrafodaLista"/>
+        <w:numPr>
+          <w:ilvl w:val="0"/>
+          <w:numId w:val="2"/>
+        </w:numPr>
+        <w:jc w:val="both"/>
+      </w:pPr>
+      <w:r>
+        <w:t>Usar vocabulário fechado.</w:t>
+      </w:r>
     </w:p>
     <w:p>
       <w:pPr>
@@ -64,6 +1928,92 @@
 <file path=word/numbering.xml><?xml version="1.0" encoding="utf-8"?>
 <w:numbering xmlns:wpc="http://schemas.microsoft.com/office/word/2010/wordprocessingCanvas" xmlns:cx="http://schemas.microsoft.com/office/drawing/2014/chartex" xmlns:cx1="http://schemas.microsoft.com/office/drawing/2015/9/8/chartex" xmlns:cx2="http://schemas.microsoft.com/office/drawing/2015/10/21/chartex" xmlns:cx3="http://schemas.microsoft.com/office/drawing/2016/5/9/chartex" xmlns:cx4="http://schemas.microsoft.com/office/drawing/2016/5/10/chartex" xmlns:cx5="http://schemas.microsoft.com/office/drawing/2016/5/11/chartex" xmlns:cx6="http://schemas.microsoft.com/office/drawing/2016/5/12/chartex" xmlns:cx7="http://schemas.microsoft.com/office/drawing/2016/5/13/chartex" xmlns:cx8="http://schemas.microsoft.com/office/drawing/2016/5/14/chartex" xmlns:mc="http://schemas.openxmlformats.org/markup-compatibility/2006" xmlns:aink="http://schemas.microsoft.com/office/drawing/2016/ink" xmlns:am3d="http://schemas.microsoft.com/office/drawing/2017/model3d" xmlns:o="urn:schemas-microsoft-com:office:office" xmlns:r="http://schemas.openxmlformats.org/officeDocument/2006/relationships" xmlns:m="http://schemas.openxmlformats.org/officeDocument/2006/math" xmlns:v="urn:schemas-microsoft-com:vml" xmlns:wp14="http://schemas.microsoft.com/office/word/2010/wordprocessingDrawing" xmlns:wp="http://schemas.openxmlformats.org/drawingml/2006/wordprocessingDrawing" xmlns:w10="urn:schemas-microsoft-com:office:word" xmlns:w="http://schemas.openxmlformats.org/wordprocessingml/2006/main" xmlns:w14="http://schemas.microsoft.com/office/word/2010/wordml" xmlns:w15="http://schemas.microsoft.com/office/word/2012/wordml" xmlns:w16cex="http://schemas.microsoft.com/office/word/2018/wordml/cex" xmlns:w16cid="http://schemas.microsoft.com/office/word/2016/wordml/cid" xmlns:w16="http://schemas.microsoft.com/office/word/2018/wordml" xmlns:w16sdtdh="http://schemas.microsoft.com/office/word/2020/wordml/sdtdatahash" xmlns:w16se="http://schemas.microsoft.com/office/word/2015/wordml/symex" xmlns:wpg="http://schemas.microsoft.com/office/word/2010/wordprocessingGroup" xmlns:wpi="http://schemas.microsoft.com/office/word/2010/wordprocessingInk" xmlns:wne="http://schemas.microsoft.com/office/word/2006/wordml" xmlns:wps="http://schemas.microsoft.com/office/word/2010/wordprocessingShape" mc:Ignorable="w14 w15 w16se w16cid w16 w16cex w16sdtdh wp14">
   <w:abstractNum w:abstractNumId="0" w15:restartNumberingAfterBreak="0">
+    <w:nsid w:val="1F455358"/>
+    <w:multiLevelType w:val="hybridMultilevel"/>
+    <w:tmpl w:val="5162717E"/>
+    <w:lvl w:ilvl="0" w:tplc="0416000F">
+      <w:start w:val="1"/>
+      <w:numFmt w:val="decimal"/>
+      <w:lvlText w:val="%1."/>
+      <w:lvlJc w:val="left"/>
+      <w:pPr>
+        <w:ind w:left="720" w:hanging="360"/>
+      </w:pPr>
+    </w:lvl>
+    <w:lvl w:ilvl="1" w:tplc="04160019" w:tentative="1">
+      <w:start w:val="1"/>
+      <w:numFmt w:val="lowerLetter"/>
+      <w:lvlText w:val="%2."/>
+      <w:lvlJc w:val="left"/>
+      <w:pPr>
+        <w:ind w:left="1440" w:hanging="360"/>
+      </w:pPr>
+    </w:lvl>
+    <w:lvl w:ilvl="2" w:tplc="0416001B" w:tentative="1">
+      <w:start w:val="1"/>
+      <w:numFmt w:val="lowerRoman"/>
+      <w:lvlText w:val="%3."/>
+      <w:lvlJc w:val="right"/>
+      <w:pPr>
+        <w:ind w:left="2160" w:hanging="180"/>
+      </w:pPr>
+    </w:lvl>
+    <w:lvl w:ilvl="3" w:tplc="0416000F" w:tentative="1">
+      <w:start w:val="1"/>
+      <w:numFmt w:val="decimal"/>
+      <w:lvlText w:val="%4."/>
+      <w:lvlJc w:val="left"/>
+      <w:pPr>
+        <w:ind w:left="2880" w:hanging="360"/>
+      </w:pPr>
+    </w:lvl>
+    <w:lvl w:ilvl="4" w:tplc="04160019" w:tentative="1">
+      <w:start w:val="1"/>
+      <w:numFmt w:val="lowerLetter"/>
+      <w:lvlText w:val="%5."/>
+      <w:lvlJc w:val="left"/>
+      <w:pPr>
+        <w:ind w:left="3600" w:hanging="360"/>
+      </w:pPr>
+    </w:lvl>
+    <w:lvl w:ilvl="5" w:tplc="0416001B" w:tentative="1">
+      <w:start w:val="1"/>
+      <w:numFmt w:val="lowerRoman"/>
+      <w:lvlText w:val="%6."/>
+      <w:lvlJc w:val="right"/>
+      <w:pPr>
+        <w:ind w:left="4320" w:hanging="180"/>
+      </w:pPr>
+    </w:lvl>
+    <w:lvl w:ilvl="6" w:tplc="0416000F" w:tentative="1">
+      <w:start w:val="1"/>
+      <w:numFmt w:val="decimal"/>
+      <w:lvlText w:val="%7."/>
+      <w:lvlJc w:val="left"/>
+      <w:pPr>
+        <w:ind w:left="5040" w:hanging="360"/>
+      </w:pPr>
+    </w:lvl>
+    <w:lvl w:ilvl="7" w:tplc="04160019" w:tentative="1">
+      <w:start w:val="1"/>
+      <w:numFmt w:val="lowerLetter"/>
+      <w:lvlText w:val="%8."/>
+      <w:lvlJc w:val="left"/>
+      <w:pPr>
+        <w:ind w:left="5760" w:hanging="360"/>
+      </w:pPr>
+    </w:lvl>
+    <w:lvl w:ilvl="8" w:tplc="0416001B" w:tentative="1">
+      <w:start w:val="1"/>
+      <w:numFmt w:val="lowerRoman"/>
+      <w:lvlText w:val="%9."/>
+      <w:lvlJc w:val="right"/>
+      <w:pPr>
+        <w:ind w:left="6480" w:hanging="180"/>
+      </w:pPr>
+    </w:lvl>
+  </w:abstractNum>
+  <w:abstractNum w:abstractNumId="1" w15:restartNumberingAfterBreak="0">
     <w:nsid w:val="37450071"/>
     <w:multiLevelType w:val="hybridMultilevel"/>
     <w:tmpl w:val="36B63420"/>
@@ -150,6 +2100,9 @@
     </w:lvl>
   </w:abstractNum>
   <w:num w:numId="1">
+    <w:abstractNumId w:val="1"/>
+  </w:num>
+  <w:num w:numId="2">
     <w:abstractNumId w:val="0"/>
   </w:num>
 </w:numbering>
